--- a/Chapter 3.docx
+++ b/Chapter 3.docx
@@ -159,20 +159,46 @@
       <w:r>
         <w:tab/>
       </w:r>
-      <w:proofErr w:type="spellStart"/>
       <w:r>
         <w:rPr>
           <w:shd w:val="pct15" w:color="auto" w:fill="FFFFFF"/>
         </w:rPr>
-        <w:t>myList</w:t>
-      </w:r>
-      <w:proofErr w:type="spellEnd"/>
-      <w:r>
+        <w:t>myList = [1,2,3,4,5]</w:t>
+      </w:r>
+    </w:p>
+    <w:p>
+      <w:pPr>
+        <w:spacing w:after="0" w:line="240" w:lineRule="auto"/>
         <w:rPr>
           <w:shd w:val="pct15" w:color="auto" w:fill="FFFFFF"/>
         </w:rPr>
-        <w:t xml:space="preserve"> = [1,2,3,4,5]</w:t>
-      </w:r>
+      </w:pPr>
+    </w:p>
+    <w:p>
+      <w:pPr>
+        <w:spacing w:after="0" w:line="240" w:lineRule="auto"/>
+      </w:pPr>
+      <w:r>
+        <w:t>If we call our list it will simply return [1,2,3,4,5].</w:t>
+      </w:r>
+    </w:p>
+    <w:p>
+      <w:pPr>
+        <w:spacing w:after="0" w:line="240" w:lineRule="auto"/>
+      </w:pPr>
+    </w:p>
+    <w:p>
+      <w:pPr>
+        <w:spacing w:after="0" w:line="240" w:lineRule="auto"/>
+      </w:pPr>
+      <w:r>
+        <w:t>Using append</w:t>
+      </w:r>
+    </w:p>
+    <w:p>
+      <w:pPr>
+        <w:spacing w:after="0" w:line="240" w:lineRule="auto"/>
+      </w:pPr>
     </w:p>
     <w:p>
       <w:pPr>
@@ -181,82 +207,91 @@
           <w:shd w:val="pct15" w:color="auto" w:fill="FFFFFF"/>
         </w:rPr>
       </w:pPr>
-    </w:p>
-    <w:p>
-      <w:pPr>
-        <w:spacing w:after="0" w:line="240" w:lineRule="auto"/>
-      </w:pPr>
-      <w:r>
-        <w:t>If we call our list it will simply return [1,2,3,4,5].</w:t>
-      </w:r>
-    </w:p>
-    <w:p>
-      <w:pPr>
-        <w:spacing w:after="0" w:line="240" w:lineRule="auto"/>
-      </w:pPr>
-    </w:p>
-    <w:p>
-      <w:pPr>
-        <w:spacing w:after="0" w:line="240" w:lineRule="auto"/>
-      </w:pPr>
-      <w:r>
-        <w:t>Using append</w:t>
-      </w:r>
-    </w:p>
-    <w:p>
-      <w:pPr>
-        <w:spacing w:after="0" w:line="240" w:lineRule="auto"/>
-      </w:pPr>
-    </w:p>
-    <w:p>
-      <w:pPr>
-        <w:spacing w:after="0" w:line="240" w:lineRule="auto"/>
+      <w:r>
+        <w:tab/>
+      </w:r>
+      <w:r>
         <w:rPr>
           <w:shd w:val="pct15" w:color="auto" w:fill="FFFFFF"/>
         </w:rPr>
+        <w:t>myList.append(6)</w:t>
+      </w:r>
+    </w:p>
+    <w:p>
+      <w:pPr>
+        <w:spacing w:after="0" w:line="240" w:lineRule="auto"/>
+      </w:pPr>
+    </w:p>
+    <w:p>
+      <w:pPr>
+        <w:spacing w:after="0" w:line="240" w:lineRule="auto"/>
+      </w:pPr>
+      <w:r>
+        <w:t>We use append when we want to add exactly one element to our list. When we call our list now it will say [1,2,3,4,5,6].</w:t>
+      </w:r>
+    </w:p>
+    <w:p>
+      <w:pPr>
+        <w:spacing w:after="0" w:line="240" w:lineRule="auto"/>
+      </w:pPr>
+    </w:p>
+    <w:p>
+      <w:pPr>
+        <w:spacing w:after="0" w:line="240" w:lineRule="auto"/>
+      </w:pPr>
+      <w:r>
+        <w:t>Using extend</w:t>
+      </w:r>
+    </w:p>
+    <w:p>
+      <w:pPr>
+        <w:spacing w:after="0" w:line="240" w:lineRule="auto"/>
+      </w:pPr>
+    </w:p>
+    <w:p>
+      <w:pPr>
+        <w:spacing w:after="0" w:line="240" w:lineRule="auto"/>
+        <w:rPr>
+          <w:shd w:val="pct15" w:color="auto" w:fill="FFFFFF"/>
+        </w:rPr>
       </w:pPr>
       <w:r>
         <w:tab/>
       </w:r>
-      <w:proofErr w:type="spellStart"/>
       <w:r>
         <w:rPr>
           <w:shd w:val="pct15" w:color="auto" w:fill="FFFFFF"/>
         </w:rPr>
-        <w:t>myList.append</w:t>
-      </w:r>
-      <w:proofErr w:type="spellEnd"/>
-      <w:r>
+        <w:t>myList.extend([7,8,9])</w:t>
+      </w:r>
+    </w:p>
+    <w:p>
+      <w:pPr>
+        <w:spacing w:after="0" w:line="240" w:lineRule="auto"/>
         <w:rPr>
           <w:shd w:val="pct15" w:color="auto" w:fill="FFFFFF"/>
         </w:rPr>
-        <w:t>(6)</w:t>
-      </w:r>
-    </w:p>
-    <w:p>
-      <w:pPr>
-        <w:spacing w:after="0" w:line="240" w:lineRule="auto"/>
-      </w:pPr>
-    </w:p>
-    <w:p>
-      <w:pPr>
-        <w:spacing w:after="0" w:line="240" w:lineRule="auto"/>
-      </w:pPr>
-      <w:r>
-        <w:t>We use append when we want to add exactly one element to our list. When we call our list now it will say [1,2,3,4,5,6].</w:t>
-      </w:r>
-    </w:p>
-    <w:p>
-      <w:pPr>
-        <w:spacing w:after="0" w:line="240" w:lineRule="auto"/>
-      </w:pPr>
-    </w:p>
-    <w:p>
-      <w:pPr>
-        <w:spacing w:after="0" w:line="240" w:lineRule="auto"/>
-      </w:pPr>
-      <w:r>
-        <w:t>Using extend</w:t>
+      </w:pPr>
+    </w:p>
+    <w:p>
+      <w:pPr>
+        <w:spacing w:after="0" w:line="240" w:lineRule="auto"/>
+      </w:pPr>
+      <w:r>
+        <w:t>If we choose to add multiple elements then extend is the keyword to use. Our list now becomes [1,2,3,4,5,6,7,8,9].</w:t>
+      </w:r>
+    </w:p>
+    <w:p>
+      <w:pPr>
+        <w:spacing w:after="0" w:line="240" w:lineRule="auto"/>
+      </w:pPr>
+    </w:p>
+    <w:p>
+      <w:pPr>
+        <w:spacing w:after="0" w:line="240" w:lineRule="auto"/>
+      </w:pPr>
+      <w:r>
+        <w:t>Using insert</w:t>
       </w:r>
     </w:p>
     <w:p>
@@ -274,73 +309,12 @@
       <w:r>
         <w:tab/>
       </w:r>
-      <w:proofErr w:type="spellStart"/>
       <w:r>
         <w:rPr>
           <w:shd w:val="pct15" w:color="auto" w:fill="FFFFFF"/>
         </w:rPr>
-        <w:t>myList.extend</w:t>
-      </w:r>
-      <w:proofErr w:type="spellEnd"/>
-      <w:r>
-        <w:rPr>
-          <w:shd w:val="pct15" w:color="auto" w:fill="FFFFFF"/>
-        </w:rPr>
-        <w:t>([7,8,9])</w:t>
-      </w:r>
-    </w:p>
-    <w:p>
-      <w:pPr>
-        <w:spacing w:after="0" w:line="240" w:lineRule="auto"/>
-        <w:rPr>
-          <w:shd w:val="pct15" w:color="auto" w:fill="FFFFFF"/>
-        </w:rPr>
-      </w:pPr>
-    </w:p>
-    <w:p>
-      <w:pPr>
-        <w:spacing w:after="0" w:line="240" w:lineRule="auto"/>
-      </w:pPr>
-      <w:r>
-        <w:t>If we choose to add multiple elements then extend is the keyword to use. Our list now becomes [1,2,3,4,5,6,7,8,9].</w:t>
-      </w:r>
-    </w:p>
-    <w:p>
-      <w:pPr>
-        <w:spacing w:after="0" w:line="240" w:lineRule="auto"/>
-      </w:pPr>
-    </w:p>
-    <w:p>
-      <w:pPr>
-        <w:spacing w:after="0" w:line="240" w:lineRule="auto"/>
-      </w:pPr>
-      <w:r>
-        <w:t>Using insert</w:t>
-      </w:r>
-    </w:p>
-    <w:p>
-      <w:pPr>
-        <w:spacing w:after="0" w:line="240" w:lineRule="auto"/>
-      </w:pPr>
-    </w:p>
-    <w:p>
-      <w:pPr>
-        <w:spacing w:after="0" w:line="240" w:lineRule="auto"/>
-        <w:rPr>
-          <w:shd w:val="pct15" w:color="auto" w:fill="FFFFFF"/>
-        </w:rPr>
-      </w:pPr>
-      <w:r>
-        <w:tab/>
-      </w:r>
-      <w:proofErr w:type="spellStart"/>
-      <w:r>
-        <w:rPr>
-          <w:shd w:val="pct15" w:color="auto" w:fill="FFFFFF"/>
-        </w:rPr>
         <w:t>myList.insert</w:t>
       </w:r>
-      <w:proofErr w:type="spellEnd"/>
       <w:r>
         <w:rPr>
           <w:shd w:val="pct15" w:color="auto" w:fill="FFFFFF"/>
@@ -484,7 +458,7 @@
                     <pic:cNvPicPr/>
                   </pic:nvPicPr>
                   <pic:blipFill>
-                    <a:blip r:embed="rId4">
+                    <a:blip r:embed="rId5">
                       <a:extLst>
                         <a:ext uri="{28A0092B-C50C-407E-A947-70E740481C1C}">
                           <a14:useLocalDpi xmlns:a14="http://schemas.microsoft.com/office/drawing/2010/main" val="0"/>
@@ -548,7 +522,7 @@
                     <pic:cNvPicPr/>
                   </pic:nvPicPr>
                   <pic:blipFill>
-                    <a:blip r:embed="rId5">
+                    <a:blip r:embed="rId6">
                       <a:extLst>
                         <a:ext uri="{28A0092B-C50C-407E-A947-70E740481C1C}">
                           <a14:useLocalDpi xmlns:a14="http://schemas.microsoft.com/office/drawing/2010/main" val="0"/>
@@ -747,7 +721,7 @@
                     <pic:cNvPicPr/>
                   </pic:nvPicPr>
                   <pic:blipFill>
-                    <a:blip r:embed="rId6">
+                    <a:blip r:embed="rId7">
                       <a:extLst>
                         <a:ext uri="{28A0092B-C50C-407E-A947-70E740481C1C}">
                           <a14:useLocalDpi xmlns:a14="http://schemas.microsoft.com/office/drawing/2010/main" val="0"/>
@@ -787,6 +761,19 @@
         <w:spacing w:after="0" w:line="240" w:lineRule="auto"/>
       </w:pPr>
       <w:r>
+        <w:t>If we combine everything we have learnt from all three chapters you should be able to interpret the following which is an excerpt from our character creation. Try to have a go at understanding it now and we will then explain in more depth once we reach the chapter dedicated to starting a new game and character.</w:t>
+      </w:r>
+    </w:p>
+    <w:p>
+      <w:pPr>
+        <w:spacing w:after="0" w:line="240" w:lineRule="auto"/>
+      </w:pPr>
+    </w:p>
+    <w:p>
+      <w:pPr>
+        <w:spacing w:after="0" w:line="240" w:lineRule="auto"/>
+      </w:pPr>
+      <w:r>
         <w:rPr>
           <w:noProof/>
         </w:rPr>
@@ -794,15 +781,15 @@
           <wp:anchor distT="0" distB="0" distL="114300" distR="114300" simplePos="0" relativeHeight="251659264" behindDoc="0" locked="0" layoutInCell="1" allowOverlap="1">
             <wp:simplePos x="0" y="0"/>
             <wp:positionH relativeFrom="column">
-              <wp:posOffset>-182880</wp:posOffset>
+              <wp:posOffset>0</wp:posOffset>
             </wp:positionH>
             <wp:positionV relativeFrom="paragraph">
-              <wp:posOffset>805180</wp:posOffset>
+              <wp:posOffset>-1270</wp:posOffset>
             </wp:positionV>
-            <wp:extent cx="6279222" cy="4404360"/>
-            <wp:effectExtent l="0" t="0" r="7620" b="0"/>
+            <wp:extent cx="5731510" cy="4132580"/>
+            <wp:effectExtent l="0" t="0" r="2540" b="1270"/>
             <wp:wrapSquare wrapText="bothSides"/>
-            <wp:docPr id="4" name="Picture 4" descr="Screen Clipping"/>
+            <wp:docPr id="5" name="Picture 5" descr="Screen Clipping"/>
             <wp:cNvGraphicFramePr>
               <a:graphicFrameLocks xmlns:a="http://schemas.openxmlformats.org/drawingml/2006/main" noChangeAspect="1"/>
             </wp:cNvGraphicFramePr>
@@ -810,11 +797,11 @@
               <a:graphicData uri="http://schemas.openxmlformats.org/drawingml/2006/picture">
                 <pic:pic xmlns:pic="http://schemas.openxmlformats.org/drawingml/2006/picture">
                   <pic:nvPicPr>
-                    <pic:cNvPr id="4" name="47045D0.tmp"/>
+                    <pic:cNvPr id="5" name="6B493D1.tmp"/>
                     <pic:cNvPicPr/>
                   </pic:nvPicPr>
                   <pic:blipFill>
-                    <a:blip r:embed="rId7">
+                    <a:blip r:embed="rId8">
                       <a:extLst>
                         <a:ext uri="{28A0092B-C50C-407E-A947-70E740481C1C}">
                           <a14:useLocalDpi xmlns:a14="http://schemas.microsoft.com/office/drawing/2010/main" val="0"/>
@@ -828,7 +815,7 @@
                   <pic:spPr>
                     <a:xfrm>
                       <a:off x="0" y="0"/>
-                      <a:ext cx="6279222" cy="4404360"/>
+                      <a:ext cx="5731510" cy="4132580"/>
                     </a:xfrm>
                     <a:prstGeom prst="rect">
                       <a:avLst/>
@@ -846,14 +833,77 @@
           </wp:anchor>
         </w:drawing>
       </w:r>
-      <w:r>
-        <w:t>If we combine everything we have learnt from all three chapters you should be able to interpret the following which is an excerpt from our character creation. Try to have a go at understanding it now and we will then explain in more depth once we reach the chapter dedicated to starting a new game and character.</w:t>
-      </w:r>
-    </w:p>
-    <w:p>
-      <w:pPr>
-        <w:spacing w:after="0" w:line="240" w:lineRule="auto"/>
-      </w:pPr>
+    </w:p>
+    <w:p>
+      <w:pPr>
+        <w:spacing w:after="0" w:line="240" w:lineRule="auto"/>
+        <w:rPr>
+          <w:u w:val="single"/>
+        </w:rPr>
+      </w:pPr>
+      <w:r>
+        <w:rPr>
+          <w:u w:val="single"/>
+        </w:rPr>
+        <w:t xml:space="preserve">MINI </w:t>
+      </w:r>
+      <w:r>
+        <w:rPr>
+          <w:u w:val="single"/>
+        </w:rPr>
+        <w:t>EXERCISE</w:t>
+      </w:r>
+    </w:p>
+    <w:p>
+      <w:pPr>
+        <w:pStyle w:val="ListParagraph"/>
+        <w:numPr>
+          <w:ilvl w:val="0"/>
+          <w:numId w:val="1"/>
+        </w:numPr>
+        <w:spacing w:after="0" w:line="240" w:lineRule="auto"/>
+        <w:rPr>
+          <w:u w:val="single"/>
+        </w:rPr>
+      </w:pPr>
+      <w:r>
+        <w:t>Write a small program that asks for 10 numbers and puts them into a list. After the list is complete you must print the highest number in the list.</w:t>
+      </w:r>
+    </w:p>
+    <w:p>
+      <w:pPr>
+        <w:pStyle w:val="ListParagraph"/>
+        <w:numPr>
+          <w:ilvl w:val="0"/>
+          <w:numId w:val="1"/>
+        </w:numPr>
+        <w:spacing w:after="0" w:line="240" w:lineRule="auto"/>
+        <w:rPr>
+          <w:u w:val="single"/>
+        </w:rPr>
+      </w:pPr>
+      <w:r>
+        <w:t xml:space="preserve">Write a small program that takes in a list of 10 numbers. </w:t>
+      </w:r>
+      <w:r>
+        <w:t>Produce two new lists for odd and even numbers and print them. (hint: look at a modulo operator)</w:t>
+      </w:r>
+    </w:p>
+    <w:p>
+      <w:pPr>
+        <w:pStyle w:val="ListParagraph"/>
+        <w:numPr>
+          <w:ilvl w:val="0"/>
+          <w:numId w:val="1"/>
+        </w:numPr>
+        <w:spacing w:after="0" w:line="240" w:lineRule="auto"/>
+        <w:rPr>
+          <w:u w:val="single"/>
+        </w:rPr>
+      </w:pPr>
+      <w:r>
+        <w:t>Returning to the shopping list problem from the previous chapter, store all the items in a list and then print the full list once the user has finished.</w:t>
+      </w:r>
       <w:bookmarkStart w:id="0" w:name="_GoBack"/>
       <w:bookmarkEnd w:id="0"/>
     </w:p>
@@ -865,6 +915,103 @@
     </w:sectPr>
   </w:body>
 </w:document>
+</file>
+
+<file path=word/numbering.xml><?xml version="1.0" encoding="utf-8"?>
+<w:numbering xmlns:wpc="http://schemas.microsoft.com/office/word/2010/wordprocessingCanvas" xmlns:cx="http://schemas.microsoft.com/office/drawing/2014/chartex" xmlns:cx1="http://schemas.microsoft.com/office/drawing/2015/9/8/chartex" xmlns:cx2="http://schemas.microsoft.com/office/drawing/2015/10/21/chartex" xmlns:cx3="http://schemas.microsoft.com/office/drawing/2016/5/9/chartex" xmlns:cx4="http://schemas.microsoft.com/office/drawing/2016/5/10/chartex" xmlns:cx5="http://schemas.microsoft.com/office/drawing/2016/5/11/chartex" xmlns:mc="http://schemas.openxmlformats.org/markup-compatibility/2006" xmlns:o="urn:schemas-microsoft-com:office:office" xmlns:r="http://schemas.openxmlformats.org/officeDocument/2006/relationships" xmlns:m="http://schemas.openxmlformats.org/officeDocument/2006/math" xmlns:v="urn:schemas-microsoft-com:vml" xmlns:wp14="http://schemas.microsoft.com/office/word/2010/wordprocessingDrawing" xmlns:wp="http://schemas.openxmlformats.org/drawingml/2006/wordprocessingDrawing" xmlns:w10="urn:schemas-microsoft-com:office:word" xmlns:w="http://schemas.openxmlformats.org/wordprocessingml/2006/main" xmlns:w14="http://schemas.microsoft.com/office/word/2010/wordml" xmlns:w15="http://schemas.microsoft.com/office/word/2012/wordml" xmlns:w16se="http://schemas.microsoft.com/office/word/2015/wordml/symex" xmlns:wpg="http://schemas.microsoft.com/office/word/2010/wordprocessingGroup" xmlns:wpi="http://schemas.microsoft.com/office/word/2010/wordprocessingInk" xmlns:wne="http://schemas.microsoft.com/office/word/2006/wordml" xmlns:wps="http://schemas.microsoft.com/office/word/2010/wordprocessingShape" mc:Ignorable="w14 w15 w16se wp14">
+  <w:abstractNum w:abstractNumId="0" w15:restartNumberingAfterBreak="0">
+    <w:nsid w:val="62906E0C"/>
+    <w:multiLevelType w:val="hybridMultilevel"/>
+    <w:tmpl w:val="D690FC28"/>
+    <w:lvl w:ilvl="0" w:tplc="0809000F">
+      <w:start w:val="1"/>
+      <w:numFmt w:val="decimal"/>
+      <w:lvlText w:val="%1."/>
+      <w:lvlJc w:val="left"/>
+      <w:pPr>
+        <w:ind w:left="720" w:hanging="360"/>
+      </w:pPr>
+      <w:rPr>
+        <w:rFonts w:hint="default"/>
+      </w:rPr>
+    </w:lvl>
+    <w:lvl w:ilvl="1" w:tplc="08090019" w:tentative="1">
+      <w:start w:val="1"/>
+      <w:numFmt w:val="lowerLetter"/>
+      <w:lvlText w:val="%2."/>
+      <w:lvlJc w:val="left"/>
+      <w:pPr>
+        <w:ind w:left="1440" w:hanging="360"/>
+      </w:pPr>
+    </w:lvl>
+    <w:lvl w:ilvl="2" w:tplc="0809001B" w:tentative="1">
+      <w:start w:val="1"/>
+      <w:numFmt w:val="lowerRoman"/>
+      <w:lvlText w:val="%3."/>
+      <w:lvlJc w:val="right"/>
+      <w:pPr>
+        <w:ind w:left="2160" w:hanging="180"/>
+      </w:pPr>
+    </w:lvl>
+    <w:lvl w:ilvl="3" w:tplc="0809000F" w:tentative="1">
+      <w:start w:val="1"/>
+      <w:numFmt w:val="decimal"/>
+      <w:lvlText w:val="%4."/>
+      <w:lvlJc w:val="left"/>
+      <w:pPr>
+        <w:ind w:left="2880" w:hanging="360"/>
+      </w:pPr>
+    </w:lvl>
+    <w:lvl w:ilvl="4" w:tplc="08090019" w:tentative="1">
+      <w:start w:val="1"/>
+      <w:numFmt w:val="lowerLetter"/>
+      <w:lvlText w:val="%5."/>
+      <w:lvlJc w:val="left"/>
+      <w:pPr>
+        <w:ind w:left="3600" w:hanging="360"/>
+      </w:pPr>
+    </w:lvl>
+    <w:lvl w:ilvl="5" w:tplc="0809001B" w:tentative="1">
+      <w:start w:val="1"/>
+      <w:numFmt w:val="lowerRoman"/>
+      <w:lvlText w:val="%6."/>
+      <w:lvlJc w:val="right"/>
+      <w:pPr>
+        <w:ind w:left="4320" w:hanging="180"/>
+      </w:pPr>
+    </w:lvl>
+    <w:lvl w:ilvl="6" w:tplc="0809000F" w:tentative="1">
+      <w:start w:val="1"/>
+      <w:numFmt w:val="decimal"/>
+      <w:lvlText w:val="%7."/>
+      <w:lvlJc w:val="left"/>
+      <w:pPr>
+        <w:ind w:left="5040" w:hanging="360"/>
+      </w:pPr>
+    </w:lvl>
+    <w:lvl w:ilvl="7" w:tplc="08090019" w:tentative="1">
+      <w:start w:val="1"/>
+      <w:numFmt w:val="lowerLetter"/>
+      <w:lvlText w:val="%8."/>
+      <w:lvlJc w:val="left"/>
+      <w:pPr>
+        <w:ind w:left="5760" w:hanging="360"/>
+      </w:pPr>
+    </w:lvl>
+    <w:lvl w:ilvl="8" w:tplc="0809001B" w:tentative="1">
+      <w:start w:val="1"/>
+      <w:numFmt w:val="lowerRoman"/>
+      <w:lvlText w:val="%9."/>
+      <w:lvlJc w:val="right"/>
+      <w:pPr>
+        <w:ind w:left="6480" w:hanging="180"/>
+      </w:pPr>
+    </w:lvl>
+  </w:abstractNum>
+  <w:num w:numId="1">
+    <w:abstractNumId w:val="0"/>
+  </w:num>
+</w:numbering>
 </file>
 
 <file path=word/styles.xml><?xml version="1.0" encoding="utf-8"?>
@@ -1291,6 +1438,17 @@
     <w:semiHidden/>
     <w:unhideWhenUsed/>
   </w:style>
+  <w:style w:type="paragraph" w:styleId="ListParagraph">
+    <w:name w:val="List Paragraph"/>
+    <w:basedOn w:val="Normal"/>
+    <w:uiPriority w:val="34"/>
+    <w:qFormat/>
+    <w:rsid w:val="00273E33"/>
+    <w:pPr>
+      <w:ind w:left="720"/>
+      <w:contextualSpacing/>
+    </w:pPr>
+  </w:style>
 </w:styles>
 </file>
 
